--- a/Cuaderno de Bitácora.docx
+++ b/Cuaderno de Bitácora.docx
@@ -52,7 +52,15 @@
           <w:rFonts w:eastAsia="Times New Roman"/>
           <w:lang w:val="es-ES" w:eastAsia="en-GB"/>
         </w:rPr>
-        <w:t xml:space="preserve"> 25 octubre</w:t>
+        <w:t xml:space="preserve"> 25 </w:t>
+      </w:r>
+      <w:proofErr w:type="gramStart"/>
+      <w:r>
+        <w:rPr>
+          <w:rFonts w:eastAsia="Times New Roman"/>
+          <w:lang w:val="es-ES" w:eastAsia="en-GB"/>
+        </w:rPr>
+        <w:t>SEPTIEMBRE</w:t>
       </w:r>
       <w:r>
         <w:rPr>
@@ -75,6 +83,7 @@
         </w:rPr>
         <w:t>-</w:t>
       </w:r>
+      <w:proofErr w:type="gramEnd"/>
     </w:p>
     <w:p>
       <w:pPr>
@@ -88,6 +97,54 @@
           <w:lang w:val="es-ES" w:eastAsia="en-GB"/>
         </w:rPr>
         <w:t>En la primera sesión de la práctica 2, el grupo dividió equitativamente los apartados de la tarea 1 y se acordó llevar hechos dichos ejercicios a la siguiente sesión para poder seguir avanzando con la práctica al disponer de los conceptos básicos.</w:t>
+      </w:r>
+    </w:p>
+    <w:p>
+      <w:pPr>
+        <w:jc w:val="both"/>
+        <w:rPr>
+          <w:lang w:val="es-ES" w:eastAsia="en-GB"/>
+        </w:rPr>
+      </w:pPr>
+    </w:p>
+    <w:p>
+      <w:pPr>
+        <w:pStyle w:val="Sutitulos"/>
+        <w:jc w:val="center"/>
+        <w:rPr>
+          <w:rFonts w:eastAsia="Times New Roman"/>
+          <w:lang w:val="es-ES" w:eastAsia="en-GB"/>
+        </w:rPr>
+      </w:pPr>
+      <w:r>
+        <w:rPr>
+          <w:rFonts w:eastAsia="Times New Roman"/>
+          <w:lang w:val="es-ES" w:eastAsia="en-GB"/>
+        </w:rPr>
+        <w:t xml:space="preserve">-  2 </w:t>
+      </w:r>
+      <w:proofErr w:type="gramStart"/>
+      <w:r>
+        <w:rPr>
+          <w:rFonts w:eastAsia="Times New Roman"/>
+          <w:lang w:val="es-ES" w:eastAsia="en-GB"/>
+        </w:rPr>
+        <w:t>octubre  -</w:t>
+      </w:r>
+      <w:proofErr w:type="gramEnd"/>
+    </w:p>
+    <w:p>
+      <w:pPr>
+        <w:jc w:val="both"/>
+        <w:rPr>
+          <w:lang w:val="es-ES" w:eastAsia="en-GB"/>
+        </w:rPr>
+      </w:pPr>
+      <w:r>
+        <w:rPr>
+          <w:lang w:val="es-ES" w:eastAsia="en-GB"/>
+        </w:rPr>
+        <w:t xml:space="preserve">Se han traído resueltos los ejercicios de la tarea 1, salvo el apartado b. </w:t>
       </w:r>
     </w:p>
     <w:sectPr>
@@ -1606,11 +1663,11 @@
     <w:name w:val="Normal"/>
     <w:qFormat/>
   </w:style>
-  <w:style w:type="paragraph" w:styleId="Heading1">
+  <w:style w:type="paragraph" w:styleId="Ttulo1">
     <w:name w:val="heading 1"/>
     <w:basedOn w:val="Normal"/>
     <w:next w:val="Normal"/>
-    <w:link w:val="Heading1Char"/>
+    <w:link w:val="Ttulo1Car"/>
     <w:uiPriority w:val="9"/>
     <w:qFormat/>
     <w:rsid w:val="00CD3CBD"/>
@@ -1627,11 +1684,11 @@
       <w:szCs w:val="32"/>
     </w:rPr>
   </w:style>
-  <w:style w:type="paragraph" w:styleId="Heading2">
+  <w:style w:type="paragraph" w:styleId="Ttulo2">
     <w:name w:val="heading 2"/>
     <w:basedOn w:val="Normal"/>
     <w:next w:val="Normal"/>
-    <w:link w:val="Heading2Char"/>
+    <w:link w:val="Ttulo2Car"/>
     <w:uiPriority w:val="9"/>
     <w:semiHidden/>
     <w:unhideWhenUsed/>
@@ -1650,13 +1707,13 @@
       <w:szCs w:val="26"/>
     </w:rPr>
   </w:style>
-  <w:style w:type="character" w:default="1" w:styleId="DefaultParagraphFont">
+  <w:style w:type="character" w:default="1" w:styleId="Fuentedeprrafopredeter">
     <w:name w:val="Default Paragraph Font"/>
     <w:uiPriority w:val="1"/>
     <w:semiHidden/>
     <w:unhideWhenUsed/>
   </w:style>
-  <w:style w:type="table" w:default="1" w:styleId="TableNormal">
+  <w:style w:type="table" w:default="1" w:styleId="Tablanormal">
     <w:name w:val="Normal Table"/>
     <w:uiPriority w:val="99"/>
     <w:semiHidden/>
@@ -1671,7 +1728,7 @@
       </w:tblCellMar>
     </w:tblPr>
   </w:style>
-  <w:style w:type="numbering" w:default="1" w:styleId="NoList">
+  <w:style w:type="numbering" w:default="1" w:styleId="Sinlista">
     <w:name w:val="No List"/>
     <w:uiPriority w:val="99"/>
     <w:semiHidden/>
@@ -1695,9 +1752,9 @@
       <w14:ligatures w14:val="none"/>
     </w:rPr>
   </w:style>
-  <w:style w:type="character" w:styleId="Hyperlink">
+  <w:style w:type="character" w:styleId="Hipervnculo">
     <w:name w:val="Hyperlink"/>
-    <w:basedOn w:val="DefaultParagraphFont"/>
+    <w:basedOn w:val="Fuentedeprrafopredeter"/>
     <w:uiPriority w:val="99"/>
     <w:semiHidden/>
     <w:unhideWhenUsed/>
@@ -1707,9 +1764,9 @@
       <w:u w:val="single"/>
     </w:rPr>
   </w:style>
-  <w:style w:type="character" w:styleId="Emphasis">
+  <w:style w:type="character" w:styleId="nfasis">
     <w:name w:val="Emphasis"/>
-    <w:basedOn w:val="DefaultParagraphFont"/>
+    <w:basedOn w:val="Fuentedeprrafopredeter"/>
     <w:uiPriority w:val="20"/>
     <w:qFormat/>
     <w:rsid w:val="00C36CBF"/>
@@ -1718,7 +1775,7 @@
       <w:iCs/>
     </w:rPr>
   </w:style>
-  <w:style w:type="paragraph" w:styleId="ListParagraph">
+  <w:style w:type="paragraph" w:styleId="Prrafodelista">
     <w:name w:val="List Paragraph"/>
     <w:basedOn w:val="Normal"/>
     <w:uiPriority w:val="34"/>
@@ -1729,10 +1786,10 @@
       <w:contextualSpacing/>
     </w:pPr>
   </w:style>
-  <w:style w:type="paragraph" w:styleId="HTMLPreformatted">
+  <w:style w:type="paragraph" w:styleId="HTMLconformatoprevio">
     <w:name w:val="HTML Preformatted"/>
     <w:basedOn w:val="Normal"/>
-    <w:link w:val="HTMLPreformattedChar"/>
+    <w:link w:val="HTMLconformatoprevioCar"/>
     <w:uiPriority w:val="99"/>
     <w:unhideWhenUsed/>
     <w:rsid w:val="006A1BFD"/>
@@ -1765,10 +1822,10 @@
       <w14:ligatures w14:val="none"/>
     </w:rPr>
   </w:style>
-  <w:style w:type="character" w:customStyle="1" w:styleId="HTMLPreformattedChar">
-    <w:name w:val="HTML Preformatted Char"/>
-    <w:basedOn w:val="DefaultParagraphFont"/>
-    <w:link w:val="HTMLPreformatted"/>
+  <w:style w:type="character" w:customStyle="1" w:styleId="HTMLconformatoprevioCar">
+    <w:name w:val="HTML con formato previo Car"/>
+    <w:basedOn w:val="Fuentedeprrafopredeter"/>
+    <w:link w:val="HTMLconformatoprevio"/>
     <w:uiPriority w:val="99"/>
     <w:rsid w:val="006A1BFD"/>
     <w:rPr>
@@ -1779,9 +1836,9 @@
       <w14:ligatures w14:val="none"/>
     </w:rPr>
   </w:style>
-  <w:style w:type="character" w:styleId="HTMLCode">
+  <w:style w:type="character" w:styleId="CdigoHTML">
     <w:name w:val="HTML Code"/>
-    <w:basedOn w:val="DefaultParagraphFont"/>
+    <w:basedOn w:val="Fuentedeprrafopredeter"/>
     <w:uiPriority w:val="99"/>
     <w:semiHidden/>
     <w:unhideWhenUsed/>
@@ -1794,77 +1851,77 @@
   </w:style>
   <w:style w:type="character" w:customStyle="1" w:styleId="c">
     <w:name w:val="c"/>
-    <w:basedOn w:val="DefaultParagraphFont"/>
+    <w:basedOn w:val="Fuentedeprrafopredeter"/>
     <w:rsid w:val="006A1BFD"/>
   </w:style>
   <w:style w:type="character" w:customStyle="1" w:styleId="nb">
     <w:name w:val="nb"/>
-    <w:basedOn w:val="DefaultParagraphFont"/>
+    <w:basedOn w:val="Fuentedeprrafopredeter"/>
     <w:rsid w:val="0085592E"/>
   </w:style>
   <w:style w:type="character" w:customStyle="1" w:styleId="nt">
     <w:name w:val="nt"/>
-    <w:basedOn w:val="DefaultParagraphFont"/>
+    <w:basedOn w:val="Fuentedeprrafopredeter"/>
     <w:rsid w:val="0085592E"/>
   </w:style>
   <w:style w:type="character" w:customStyle="1" w:styleId="s1">
     <w:name w:val="s1"/>
-    <w:basedOn w:val="DefaultParagraphFont"/>
+    <w:basedOn w:val="Fuentedeprrafopredeter"/>
     <w:rsid w:val="00AA3580"/>
   </w:style>
   <w:style w:type="character" w:customStyle="1" w:styleId="c1">
     <w:name w:val="c1"/>
-    <w:basedOn w:val="DefaultParagraphFont"/>
+    <w:basedOn w:val="Fuentedeprrafopredeter"/>
     <w:rsid w:val="007479B0"/>
   </w:style>
   <w:style w:type="character" w:customStyle="1" w:styleId="kn">
     <w:name w:val="kn"/>
-    <w:basedOn w:val="DefaultParagraphFont"/>
+    <w:basedOn w:val="Fuentedeprrafopredeter"/>
     <w:rsid w:val="007479B0"/>
   </w:style>
   <w:style w:type="character" w:customStyle="1" w:styleId="nn">
     <w:name w:val="nn"/>
-    <w:basedOn w:val="DefaultParagraphFont"/>
+    <w:basedOn w:val="Fuentedeprrafopredeter"/>
     <w:rsid w:val="007479B0"/>
   </w:style>
   <w:style w:type="character" w:customStyle="1" w:styleId="n">
     <w:name w:val="n"/>
-    <w:basedOn w:val="DefaultParagraphFont"/>
+    <w:basedOn w:val="Fuentedeprrafopredeter"/>
     <w:rsid w:val="007479B0"/>
   </w:style>
   <w:style w:type="character" w:customStyle="1" w:styleId="p">
     <w:name w:val="p"/>
-    <w:basedOn w:val="DefaultParagraphFont"/>
+    <w:basedOn w:val="Fuentedeprrafopredeter"/>
     <w:rsid w:val="007479B0"/>
   </w:style>
   <w:style w:type="character" w:customStyle="1" w:styleId="s">
     <w:name w:val="s"/>
-    <w:basedOn w:val="DefaultParagraphFont"/>
+    <w:basedOn w:val="Fuentedeprrafopredeter"/>
     <w:rsid w:val="007479B0"/>
   </w:style>
   <w:style w:type="character" w:customStyle="1" w:styleId="o">
     <w:name w:val="o"/>
-    <w:basedOn w:val="DefaultParagraphFont"/>
+    <w:basedOn w:val="Fuentedeprrafopredeter"/>
     <w:rsid w:val="007479B0"/>
   </w:style>
   <w:style w:type="character" w:customStyle="1" w:styleId="mi">
     <w:name w:val="mi"/>
-    <w:basedOn w:val="DefaultParagraphFont"/>
+    <w:basedOn w:val="Fuentedeprrafopredeter"/>
     <w:rsid w:val="007479B0"/>
   </w:style>
   <w:style w:type="character" w:customStyle="1" w:styleId="k">
     <w:name w:val="k"/>
-    <w:basedOn w:val="DefaultParagraphFont"/>
+    <w:basedOn w:val="Fuentedeprrafopredeter"/>
     <w:rsid w:val="007479B0"/>
   </w:style>
   <w:style w:type="character" w:customStyle="1" w:styleId="ow">
     <w:name w:val="ow"/>
-    <w:basedOn w:val="DefaultParagraphFont"/>
+    <w:basedOn w:val="Fuentedeprrafopredeter"/>
     <w:rsid w:val="007479B0"/>
   </w:style>
-  <w:style w:type="character" w:styleId="Strong">
+  <w:style w:type="character" w:styleId="Textoennegrita">
     <w:name w:val="Strong"/>
-    <w:basedOn w:val="DefaultParagraphFont"/>
+    <w:basedOn w:val="Fuentedeprrafopredeter"/>
     <w:uiPriority w:val="22"/>
     <w:qFormat/>
     <w:rsid w:val="007479B0"/>
@@ -1875,12 +1932,12 @@
   </w:style>
   <w:style w:type="character" w:customStyle="1" w:styleId="nf">
     <w:name w:val="nf"/>
-    <w:basedOn w:val="DefaultParagraphFont"/>
+    <w:basedOn w:val="Fuentedeprrafopredeter"/>
     <w:rsid w:val="006B4594"/>
   </w:style>
   <w:style w:type="paragraph" w:customStyle="1" w:styleId="Temas">
     <w:name w:val="Temas"/>
-    <w:basedOn w:val="Heading1"/>
+    <w:basedOn w:val="Ttulo1"/>
     <w:link w:val="TemasChar"/>
     <w:qFormat/>
     <w:rsid w:val="00CD3CBD"/>
@@ -1899,10 +1956,10 @@
       <w14:ligatures w14:val="none"/>
     </w:rPr>
   </w:style>
-  <w:style w:type="character" w:customStyle="1" w:styleId="Heading1Char">
-    <w:name w:val="Heading 1 Char"/>
-    <w:basedOn w:val="DefaultParagraphFont"/>
-    <w:link w:val="Heading1"/>
+  <w:style w:type="character" w:customStyle="1" w:styleId="Ttulo1Car">
+    <w:name w:val="Título 1 Car"/>
+    <w:basedOn w:val="Fuentedeprrafopredeter"/>
+    <w:link w:val="Ttulo1"/>
     <w:uiPriority w:val="9"/>
     <w:rsid w:val="00CD3CBD"/>
     <w:rPr>
@@ -1914,7 +1971,7 @@
   </w:style>
   <w:style w:type="character" w:customStyle="1" w:styleId="TemasChar">
     <w:name w:val="Temas Char"/>
-    <w:basedOn w:val="Heading1Char"/>
+    <w:basedOn w:val="Ttulo1Car"/>
     <w:link w:val="Temas"/>
     <w:rsid w:val="00CD3CBD"/>
     <w:rPr>
@@ -1929,7 +1986,7 @@
   </w:style>
   <w:style w:type="paragraph" w:customStyle="1" w:styleId="Sutitulos">
     <w:name w:val="Sutitulos"/>
-    <w:basedOn w:val="Heading2"/>
+    <w:basedOn w:val="Ttulo2"/>
     <w:link w:val="SutitulosChar"/>
     <w:qFormat/>
     <w:rsid w:val="00286DBE"/>
@@ -1961,10 +2018,10 @@
       <w14:ligatures w14:val="none"/>
     </w:rPr>
   </w:style>
-  <w:style w:type="character" w:customStyle="1" w:styleId="Heading2Char">
-    <w:name w:val="Heading 2 Char"/>
-    <w:basedOn w:val="DefaultParagraphFont"/>
-    <w:link w:val="Heading2"/>
+  <w:style w:type="character" w:customStyle="1" w:styleId="Ttulo2Car">
+    <w:name w:val="Título 2 Car"/>
+    <w:basedOn w:val="Fuentedeprrafopredeter"/>
+    <w:link w:val="Ttulo2"/>
     <w:uiPriority w:val="9"/>
     <w:semiHidden/>
     <w:rsid w:val="00CD3CBD"/>
@@ -1977,17 +2034,17 @@
   </w:style>
   <w:style w:type="character" w:customStyle="1" w:styleId="err">
     <w:name w:val="err"/>
-    <w:basedOn w:val="DefaultParagraphFont"/>
+    <w:basedOn w:val="Fuentedeprrafopredeter"/>
     <w:rsid w:val="00122B9B"/>
   </w:style>
   <w:style w:type="character" w:customStyle="1" w:styleId="w">
     <w:name w:val="w"/>
-    <w:basedOn w:val="DefaultParagraphFont"/>
+    <w:basedOn w:val="Fuentedeprrafopredeter"/>
     <w:rsid w:val="00122B9B"/>
   </w:style>
   <w:style w:type="character" w:customStyle="1" w:styleId="mf">
     <w:name w:val="mf"/>
-    <w:basedOn w:val="DefaultParagraphFont"/>
+    <w:basedOn w:val="Fuentedeprrafopredeter"/>
     <w:rsid w:val="00286DBE"/>
   </w:style>
 </w:styles>

--- a/Cuaderno de Bitácora.docx
+++ b/Cuaderno de Bitácora.docx
@@ -54,7 +54,6 @@
         </w:rPr>
         <w:t xml:space="preserve"> 25 </w:t>
       </w:r>
-      <w:proofErr w:type="gramStart"/>
       <w:r>
         <w:rPr>
           <w:rFonts w:eastAsia="Times New Roman"/>
@@ -83,7 +82,6 @@
         </w:rPr>
         <w:t>-</w:t>
       </w:r>
-      <w:proofErr w:type="gramEnd"/>
     </w:p>
     <w:p>
       <w:pPr>
@@ -121,17 +119,8 @@
           <w:rFonts w:eastAsia="Times New Roman"/>
           <w:lang w:val="es-ES" w:eastAsia="en-GB"/>
         </w:rPr>
-        <w:t xml:space="preserve">-  2 </w:t>
+        <w:t>-  2 octubre  -</w:t>
       </w:r>
-      <w:proofErr w:type="gramStart"/>
-      <w:r>
-        <w:rPr>
-          <w:rFonts w:eastAsia="Times New Roman"/>
-          <w:lang w:val="es-ES" w:eastAsia="en-GB"/>
-        </w:rPr>
-        <w:t>octubre  -</w:t>
-      </w:r>
-      <w:proofErr w:type="gramEnd"/>
     </w:p>
     <w:p>
       <w:pPr>
@@ -145,6 +134,54 @@
           <w:lang w:val="es-ES" w:eastAsia="en-GB"/>
         </w:rPr>
         <w:t xml:space="preserve">Se han traído resueltos los ejercicios de la tarea 1, salvo el apartado b. </w:t>
+      </w:r>
+      <w:r>
+        <w:rPr>
+          <w:lang w:val="es-ES" w:eastAsia="en-GB"/>
+        </w:rPr>
+        <w:t xml:space="preserve">En clase se han elaborado los ejemplos que pide la práctica utilizando diferentes comandos de la terminal como </w:t>
+      </w:r>
+      <w:r>
+        <w:rPr>
+          <w:i/>
+          <w:iCs/>
+          <w:lang w:val="es-ES" w:eastAsia="en-GB"/>
+        </w:rPr>
+        <w:t>grep</w:t>
+      </w:r>
+      <w:r>
+        <w:rPr>
+          <w:lang w:val="es-ES" w:eastAsia="en-GB"/>
+        </w:rPr>
+        <w:t xml:space="preserve">, </w:t>
+      </w:r>
+      <w:r>
+        <w:rPr>
+          <w:i/>
+          <w:iCs/>
+          <w:lang w:val="es-ES" w:eastAsia="en-GB"/>
+        </w:rPr>
+        <w:t xml:space="preserve">printf </w:t>
+      </w:r>
+      <w:r>
+        <w:rPr>
+          <w:lang w:val="es-ES" w:eastAsia="en-GB"/>
+        </w:rPr>
+        <w:t xml:space="preserve">o </w:t>
+      </w:r>
+      <w:r>
+        <w:rPr>
+          <w:i/>
+          <w:iCs/>
+          <w:lang w:val="es-ES" w:eastAsia="en-GB"/>
+        </w:rPr>
+        <w:t xml:space="preserve">wc. </w:t>
+      </w:r>
+      <w:r>
+        <w:rPr>
+          <w:lang w:val="es-ES" w:eastAsia="en-GB"/>
+        </w:rPr>
+        <w:t>Además, se ha comenzado la tarea 2 y nos hemos distribuido el trabajo de cara a las siguientes sesiones.</w:t>
       </w:r>
     </w:p>
     <w:sectPr>

--- a/Cuaderno de Bitácora.docx
+++ b/Cuaderno de Bitácora.docx
@@ -54,6 +54,7 @@
         </w:rPr>
         <w:t xml:space="preserve"> 25 </w:t>
       </w:r>
+      <w:proofErr w:type="gramStart"/>
       <w:r>
         <w:rPr>
           <w:rFonts w:eastAsia="Times New Roman"/>
@@ -82,6 +83,7 @@
         </w:rPr>
         <w:t>-</w:t>
       </w:r>
+      <w:proofErr w:type="gramEnd"/>
     </w:p>
     <w:p>
       <w:pPr>
@@ -119,8 +121,17 @@
           <w:rFonts w:eastAsia="Times New Roman"/>
           <w:lang w:val="es-ES" w:eastAsia="en-GB"/>
         </w:rPr>
-        <w:t>-  2 octubre  -</w:t>
-      </w:r>
+        <w:t xml:space="preserve">-  2 </w:t>
+      </w:r>
+      <w:proofErr w:type="gramStart"/>
+      <w:r>
+        <w:rPr>
+          <w:rFonts w:eastAsia="Times New Roman"/>
+          <w:lang w:val="es-ES" w:eastAsia="en-GB"/>
+        </w:rPr>
+        <w:t>octubre  -</w:t>
+      </w:r>
+      <w:proofErr w:type="gramEnd"/>
     </w:p>
     <w:p>
       <w:pPr>
@@ -155,33 +166,253 @@
         </w:rPr>
         <w:t xml:space="preserve">, </w:t>
       </w:r>
+      <w:proofErr w:type="spellStart"/>
       <w:r>
         <w:rPr>
           <w:i/>
           <w:iCs/>
           <w:lang w:val="es-ES" w:eastAsia="en-GB"/>
         </w:rPr>
-        <w:t xml:space="preserve">printf </w:t>
-      </w:r>
-      <w:r>
-        <w:rPr>
-          <w:lang w:val="es-ES" w:eastAsia="en-GB"/>
-        </w:rPr>
-        <w:t xml:space="preserve">o </w:t>
-      </w:r>
+        <w:t>printf</w:t>
+      </w:r>
+      <w:proofErr w:type="spellEnd"/>
       <w:r>
         <w:rPr>
           <w:i/>
           <w:iCs/>
           <w:lang w:val="es-ES" w:eastAsia="en-GB"/>
         </w:rPr>
-        <w:t xml:space="preserve">wc. </w:t>
+        <w:t xml:space="preserve"> </w:t>
+      </w:r>
+      <w:r>
+        <w:rPr>
+          <w:lang w:val="es-ES" w:eastAsia="en-GB"/>
+        </w:rPr>
+        <w:t xml:space="preserve">o </w:t>
+      </w:r>
+      <w:proofErr w:type="spellStart"/>
+      <w:r>
+        <w:rPr>
+          <w:i/>
+          <w:iCs/>
+          <w:lang w:val="es-ES" w:eastAsia="en-GB"/>
+        </w:rPr>
+        <w:t>wc</w:t>
+      </w:r>
+      <w:proofErr w:type="spellEnd"/>
+      <w:r>
+        <w:rPr>
+          <w:i/>
+          <w:iCs/>
+          <w:lang w:val="es-ES" w:eastAsia="en-GB"/>
+        </w:rPr>
+        <w:t xml:space="preserve">. </w:t>
       </w:r>
       <w:r>
         <w:rPr>
           <w:lang w:val="es-ES" w:eastAsia="en-GB"/>
         </w:rPr>
         <w:t>Además, se ha comenzado la tarea 2 y nos hemos distribuido el trabajo de cara a las siguientes sesiones.</w:t>
+      </w:r>
+    </w:p>
+    <w:p>
+      <w:pPr>
+        <w:jc w:val="both"/>
+        <w:rPr>
+          <w:lang w:val="es-ES" w:eastAsia="en-GB"/>
+        </w:rPr>
+      </w:pPr>
+    </w:p>
+    <w:p>
+      <w:pPr>
+        <w:pStyle w:val="Sutitulos"/>
+        <w:jc w:val="center"/>
+        <w:rPr>
+          <w:rFonts w:eastAsia="Times New Roman"/>
+          <w:lang w:val="es-ES" w:eastAsia="en-GB"/>
+        </w:rPr>
+      </w:pPr>
+      <w:r>
+        <w:rPr>
+          <w:rFonts w:eastAsia="Times New Roman"/>
+          <w:lang w:val="es-ES" w:eastAsia="en-GB"/>
+        </w:rPr>
+        <w:t xml:space="preserve">-  </w:t>
+      </w:r>
+      <w:r>
+        <w:rPr>
+          <w:rFonts w:eastAsia="Times New Roman"/>
+          <w:lang w:val="es-ES" w:eastAsia="en-GB"/>
+        </w:rPr>
+        <w:t>9</w:t>
+      </w:r>
+      <w:r>
+        <w:rPr>
+          <w:rFonts w:eastAsia="Times New Roman"/>
+          <w:lang w:val="es-ES" w:eastAsia="en-GB"/>
+        </w:rPr>
+        <w:t xml:space="preserve"> </w:t>
+      </w:r>
+      <w:proofErr w:type="gramStart"/>
+      <w:r>
+        <w:rPr>
+          <w:rFonts w:eastAsia="Times New Roman"/>
+          <w:lang w:val="es-ES" w:eastAsia="en-GB"/>
+        </w:rPr>
+        <w:t>octubre  -</w:t>
+      </w:r>
+      <w:proofErr w:type="gramEnd"/>
+    </w:p>
+    <w:p>
+      <w:pPr>
+        <w:jc w:val="both"/>
+        <w:rPr>
+          <w:lang w:val="es-ES" w:eastAsia="en-GB"/>
+        </w:rPr>
+      </w:pPr>
+      <w:r>
+        <w:rPr>
+          <w:lang w:val="es-ES" w:eastAsia="en-GB"/>
+        </w:rPr>
+        <w:t xml:space="preserve">Se ha avanzado en el desarrollo del </w:t>
+      </w:r>
+      <w:proofErr w:type="spellStart"/>
+      <w:r>
+        <w:rPr>
+          <w:lang w:val="es-ES" w:eastAsia="en-GB"/>
+        </w:rPr>
+        <w:t>ejercicico</w:t>
+      </w:r>
+      <w:proofErr w:type="spellEnd"/>
+      <w:r>
+        <w:rPr>
+          <w:lang w:val="es-ES" w:eastAsia="en-GB"/>
+        </w:rPr>
+        <w:t xml:space="preserve"> 2, completando los dos primeros apartados. Debido a la distribución de tareas, se ha comenzado la tarea 3, de la cual se han completado los apartados a y b.</w:t>
+      </w:r>
+    </w:p>
+    <w:p>
+      <w:pPr>
+        <w:jc w:val="both"/>
+        <w:rPr>
+          <w:lang w:val="es-ES" w:eastAsia="en-GB"/>
+        </w:rPr>
+      </w:pPr>
+    </w:p>
+    <w:p>
+      <w:pPr>
+        <w:pStyle w:val="Sutitulos"/>
+        <w:jc w:val="center"/>
+        <w:rPr>
+          <w:rFonts w:eastAsia="Times New Roman"/>
+          <w:lang w:val="es-ES" w:eastAsia="en-GB"/>
+        </w:rPr>
+      </w:pPr>
+      <w:r>
+        <w:rPr>
+          <w:rFonts w:eastAsia="Times New Roman"/>
+          <w:lang w:val="es-ES" w:eastAsia="en-GB"/>
+        </w:rPr>
+        <w:t xml:space="preserve">-  </w:t>
+      </w:r>
+      <w:r>
+        <w:rPr>
+          <w:rFonts w:eastAsia="Times New Roman"/>
+          <w:lang w:val="es-ES" w:eastAsia="en-GB"/>
+        </w:rPr>
+        <w:t>16</w:t>
+      </w:r>
+      <w:r>
+        <w:rPr>
+          <w:rFonts w:eastAsia="Times New Roman"/>
+          <w:lang w:val="es-ES" w:eastAsia="en-GB"/>
+        </w:rPr>
+        <w:t xml:space="preserve"> </w:t>
+      </w:r>
+      <w:proofErr w:type="gramStart"/>
+      <w:r>
+        <w:rPr>
+          <w:rFonts w:eastAsia="Times New Roman"/>
+          <w:lang w:val="es-ES" w:eastAsia="en-GB"/>
+        </w:rPr>
+        <w:t>octubre  -</w:t>
+      </w:r>
+      <w:proofErr w:type="gramEnd"/>
+    </w:p>
+    <w:p>
+      <w:pPr>
+        <w:jc w:val="both"/>
+        <w:rPr>
+          <w:lang w:val="es-ES" w:eastAsia="en-GB"/>
+        </w:rPr>
+      </w:pPr>
+      <w:r>
+        <w:rPr>
+          <w:lang w:val="es-ES" w:eastAsia="en-GB"/>
+        </w:rPr>
+        <w:t>Se ha completado el ejercicio 2, salvo el apartado f, y se ha avanzado en el ejercicio 3. Además, se ha hecho una distribución final acorde a la tarea restante.</w:t>
+      </w:r>
+    </w:p>
+    <w:p>
+      <w:pPr>
+        <w:jc w:val="both"/>
+        <w:rPr>
+          <w:lang w:val="es-ES" w:eastAsia="en-GB"/>
+        </w:rPr>
+      </w:pPr>
+    </w:p>
+    <w:p>
+      <w:pPr>
+        <w:pStyle w:val="Sutitulos"/>
+        <w:jc w:val="center"/>
+        <w:rPr>
+          <w:rFonts w:eastAsia="Times New Roman"/>
+          <w:lang w:val="es-ES" w:eastAsia="en-GB"/>
+        </w:rPr>
+      </w:pPr>
+      <w:r>
+        <w:rPr>
+          <w:rFonts w:eastAsia="Times New Roman"/>
+          <w:lang w:val="es-ES" w:eastAsia="en-GB"/>
+        </w:rPr>
+        <w:t xml:space="preserve">-  </w:t>
+      </w:r>
+      <w:r>
+        <w:rPr>
+          <w:rFonts w:eastAsia="Times New Roman"/>
+          <w:lang w:val="es-ES" w:eastAsia="en-GB"/>
+        </w:rPr>
+        <w:t>23</w:t>
+      </w:r>
+      <w:r>
+        <w:rPr>
+          <w:rFonts w:eastAsia="Times New Roman"/>
+          <w:lang w:val="es-ES" w:eastAsia="en-GB"/>
+        </w:rPr>
+        <w:t xml:space="preserve"> </w:t>
+      </w:r>
+      <w:proofErr w:type="gramStart"/>
+      <w:r>
+        <w:rPr>
+          <w:rFonts w:eastAsia="Times New Roman"/>
+          <w:lang w:val="es-ES" w:eastAsia="en-GB"/>
+        </w:rPr>
+        <w:t>octubre  -</w:t>
+      </w:r>
+      <w:proofErr w:type="gramEnd"/>
+    </w:p>
+    <w:p>
+      <w:pPr>
+        <w:jc w:val="both"/>
+        <w:rPr>
+          <w:lang w:val="es-ES" w:eastAsia="en-GB"/>
+        </w:rPr>
+      </w:pPr>
+      <w:r>
+        <w:rPr>
+          <w:lang w:val="es-ES" w:eastAsia="en-GB"/>
+        </w:rPr>
+        <w:t>Se han traído hechos los ejercicios que faltaban, según la distribución final de la semana anterior. Para hacer en clase se dejó el apartado 2f y el ejercicio 7, los cuales se han completado hoy.</w:t>
       </w:r>
     </w:p>
     <w:sectPr>
@@ -1700,11 +1931,11 @@
     <w:name w:val="Normal"/>
     <w:qFormat/>
   </w:style>
-  <w:style w:type="paragraph" w:styleId="Ttulo1">
+  <w:style w:type="paragraph" w:styleId="Heading1">
     <w:name w:val="heading 1"/>
     <w:basedOn w:val="Normal"/>
     <w:next w:val="Normal"/>
-    <w:link w:val="Ttulo1Car"/>
+    <w:link w:val="Heading1Char"/>
     <w:uiPriority w:val="9"/>
     <w:qFormat/>
     <w:rsid w:val="00CD3CBD"/>
@@ -1721,11 +1952,11 @@
       <w:szCs w:val="32"/>
     </w:rPr>
   </w:style>
-  <w:style w:type="paragraph" w:styleId="Ttulo2">
+  <w:style w:type="paragraph" w:styleId="Heading2">
     <w:name w:val="heading 2"/>
     <w:basedOn w:val="Normal"/>
     <w:next w:val="Normal"/>
-    <w:link w:val="Ttulo2Car"/>
+    <w:link w:val="Heading2Char"/>
     <w:uiPriority w:val="9"/>
     <w:semiHidden/>
     <w:unhideWhenUsed/>
@@ -1744,13 +1975,13 @@
       <w:szCs w:val="26"/>
     </w:rPr>
   </w:style>
-  <w:style w:type="character" w:default="1" w:styleId="Fuentedeprrafopredeter">
+  <w:style w:type="character" w:default="1" w:styleId="DefaultParagraphFont">
     <w:name w:val="Default Paragraph Font"/>
     <w:uiPriority w:val="1"/>
     <w:semiHidden/>
     <w:unhideWhenUsed/>
   </w:style>
-  <w:style w:type="table" w:default="1" w:styleId="Tablanormal">
+  <w:style w:type="table" w:default="1" w:styleId="TableNormal">
     <w:name w:val="Normal Table"/>
     <w:uiPriority w:val="99"/>
     <w:semiHidden/>
@@ -1765,7 +1996,7 @@
       </w:tblCellMar>
     </w:tblPr>
   </w:style>
-  <w:style w:type="numbering" w:default="1" w:styleId="Sinlista">
+  <w:style w:type="numbering" w:default="1" w:styleId="NoList">
     <w:name w:val="No List"/>
     <w:uiPriority w:val="99"/>
     <w:semiHidden/>
@@ -1789,9 +2020,9 @@
       <w14:ligatures w14:val="none"/>
     </w:rPr>
   </w:style>
-  <w:style w:type="character" w:styleId="Hipervnculo">
+  <w:style w:type="character" w:styleId="Hyperlink">
     <w:name w:val="Hyperlink"/>
-    <w:basedOn w:val="Fuentedeprrafopredeter"/>
+    <w:basedOn w:val="DefaultParagraphFont"/>
     <w:uiPriority w:val="99"/>
     <w:semiHidden/>
     <w:unhideWhenUsed/>
@@ -1801,9 +2032,9 @@
       <w:u w:val="single"/>
     </w:rPr>
   </w:style>
-  <w:style w:type="character" w:styleId="nfasis">
+  <w:style w:type="character" w:styleId="Emphasis">
     <w:name w:val="Emphasis"/>
-    <w:basedOn w:val="Fuentedeprrafopredeter"/>
+    <w:basedOn w:val="DefaultParagraphFont"/>
     <w:uiPriority w:val="20"/>
     <w:qFormat/>
     <w:rsid w:val="00C36CBF"/>
@@ -1812,7 +2043,7 @@
       <w:iCs/>
     </w:rPr>
   </w:style>
-  <w:style w:type="paragraph" w:styleId="Prrafodelista">
+  <w:style w:type="paragraph" w:styleId="ListParagraph">
     <w:name w:val="List Paragraph"/>
     <w:basedOn w:val="Normal"/>
     <w:uiPriority w:val="34"/>
@@ -1823,10 +2054,10 @@
       <w:contextualSpacing/>
     </w:pPr>
   </w:style>
-  <w:style w:type="paragraph" w:styleId="HTMLconformatoprevio">
+  <w:style w:type="paragraph" w:styleId="HTMLPreformatted">
     <w:name w:val="HTML Preformatted"/>
     <w:basedOn w:val="Normal"/>
-    <w:link w:val="HTMLconformatoprevioCar"/>
+    <w:link w:val="HTMLPreformattedChar"/>
     <w:uiPriority w:val="99"/>
     <w:unhideWhenUsed/>
     <w:rsid w:val="006A1BFD"/>
@@ -1859,10 +2090,10 @@
       <w14:ligatures w14:val="none"/>
     </w:rPr>
   </w:style>
-  <w:style w:type="character" w:customStyle="1" w:styleId="HTMLconformatoprevioCar">
-    <w:name w:val="HTML con formato previo Car"/>
-    <w:basedOn w:val="Fuentedeprrafopredeter"/>
-    <w:link w:val="HTMLconformatoprevio"/>
+  <w:style w:type="character" w:customStyle="1" w:styleId="HTMLPreformattedChar">
+    <w:name w:val="HTML Preformatted Char"/>
+    <w:basedOn w:val="DefaultParagraphFont"/>
+    <w:link w:val="HTMLPreformatted"/>
     <w:uiPriority w:val="99"/>
     <w:rsid w:val="006A1BFD"/>
     <w:rPr>
@@ -1873,9 +2104,9 @@
       <w14:ligatures w14:val="none"/>
     </w:rPr>
   </w:style>
-  <w:style w:type="character" w:styleId="CdigoHTML">
+  <w:style w:type="character" w:styleId="HTMLCode">
     <w:name w:val="HTML Code"/>
-    <w:basedOn w:val="Fuentedeprrafopredeter"/>
+    <w:basedOn w:val="DefaultParagraphFont"/>
     <w:uiPriority w:val="99"/>
     <w:semiHidden/>
     <w:unhideWhenUsed/>
@@ -1888,77 +2119,77 @@
   </w:style>
   <w:style w:type="character" w:customStyle="1" w:styleId="c">
     <w:name w:val="c"/>
-    <w:basedOn w:val="Fuentedeprrafopredeter"/>
+    <w:basedOn w:val="DefaultParagraphFont"/>
     <w:rsid w:val="006A1BFD"/>
   </w:style>
   <w:style w:type="character" w:customStyle="1" w:styleId="nb">
     <w:name w:val="nb"/>
-    <w:basedOn w:val="Fuentedeprrafopredeter"/>
+    <w:basedOn w:val="DefaultParagraphFont"/>
     <w:rsid w:val="0085592E"/>
   </w:style>
   <w:style w:type="character" w:customStyle="1" w:styleId="nt">
     <w:name w:val="nt"/>
-    <w:basedOn w:val="Fuentedeprrafopredeter"/>
+    <w:basedOn w:val="DefaultParagraphFont"/>
     <w:rsid w:val="0085592E"/>
   </w:style>
   <w:style w:type="character" w:customStyle="1" w:styleId="s1">
     <w:name w:val="s1"/>
-    <w:basedOn w:val="Fuentedeprrafopredeter"/>
+    <w:basedOn w:val="DefaultParagraphFont"/>
     <w:rsid w:val="00AA3580"/>
   </w:style>
   <w:style w:type="character" w:customStyle="1" w:styleId="c1">
     <w:name w:val="c1"/>
-    <w:basedOn w:val="Fuentedeprrafopredeter"/>
+    <w:basedOn w:val="DefaultParagraphFont"/>
     <w:rsid w:val="007479B0"/>
   </w:style>
   <w:style w:type="character" w:customStyle="1" w:styleId="kn">
     <w:name w:val="kn"/>
-    <w:basedOn w:val="Fuentedeprrafopredeter"/>
+    <w:basedOn w:val="DefaultParagraphFont"/>
     <w:rsid w:val="007479B0"/>
   </w:style>
   <w:style w:type="character" w:customStyle="1" w:styleId="nn">
     <w:name w:val="nn"/>
-    <w:basedOn w:val="Fuentedeprrafopredeter"/>
+    <w:basedOn w:val="DefaultParagraphFont"/>
     <w:rsid w:val="007479B0"/>
   </w:style>
   <w:style w:type="character" w:customStyle="1" w:styleId="n">
     <w:name w:val="n"/>
-    <w:basedOn w:val="Fuentedeprrafopredeter"/>
+    <w:basedOn w:val="DefaultParagraphFont"/>
     <w:rsid w:val="007479B0"/>
   </w:style>
   <w:style w:type="character" w:customStyle="1" w:styleId="p">
     <w:name w:val="p"/>
-    <w:basedOn w:val="Fuentedeprrafopredeter"/>
+    <w:basedOn w:val="DefaultParagraphFont"/>
     <w:rsid w:val="007479B0"/>
   </w:style>
   <w:style w:type="character" w:customStyle="1" w:styleId="s">
     <w:name w:val="s"/>
-    <w:basedOn w:val="Fuentedeprrafopredeter"/>
+    <w:basedOn w:val="DefaultParagraphFont"/>
     <w:rsid w:val="007479B0"/>
   </w:style>
   <w:style w:type="character" w:customStyle="1" w:styleId="o">
     <w:name w:val="o"/>
-    <w:basedOn w:val="Fuentedeprrafopredeter"/>
+    <w:basedOn w:val="DefaultParagraphFont"/>
     <w:rsid w:val="007479B0"/>
   </w:style>
   <w:style w:type="character" w:customStyle="1" w:styleId="mi">
     <w:name w:val="mi"/>
-    <w:basedOn w:val="Fuentedeprrafopredeter"/>
+    <w:basedOn w:val="DefaultParagraphFont"/>
     <w:rsid w:val="007479B0"/>
   </w:style>
   <w:style w:type="character" w:customStyle="1" w:styleId="k">
     <w:name w:val="k"/>
-    <w:basedOn w:val="Fuentedeprrafopredeter"/>
+    <w:basedOn w:val="DefaultParagraphFont"/>
     <w:rsid w:val="007479B0"/>
   </w:style>
   <w:style w:type="character" w:customStyle="1" w:styleId="ow">
     <w:name w:val="ow"/>
-    <w:basedOn w:val="Fuentedeprrafopredeter"/>
+    <w:basedOn w:val="DefaultParagraphFont"/>
     <w:rsid w:val="007479B0"/>
   </w:style>
-  <w:style w:type="character" w:styleId="Textoennegrita">
+  <w:style w:type="character" w:styleId="Strong">
     <w:name w:val="Strong"/>
-    <w:basedOn w:val="Fuentedeprrafopredeter"/>
+    <w:basedOn w:val="DefaultParagraphFont"/>
     <w:uiPriority w:val="22"/>
     <w:qFormat/>
     <w:rsid w:val="007479B0"/>
@@ -1969,12 +2200,12 @@
   </w:style>
   <w:style w:type="character" w:customStyle="1" w:styleId="nf">
     <w:name w:val="nf"/>
-    <w:basedOn w:val="Fuentedeprrafopredeter"/>
+    <w:basedOn w:val="DefaultParagraphFont"/>
     <w:rsid w:val="006B4594"/>
   </w:style>
   <w:style w:type="paragraph" w:customStyle="1" w:styleId="Temas">
     <w:name w:val="Temas"/>
-    <w:basedOn w:val="Ttulo1"/>
+    <w:basedOn w:val="Heading1"/>
     <w:link w:val="TemasChar"/>
     <w:qFormat/>
     <w:rsid w:val="00CD3CBD"/>
@@ -1993,10 +2224,10 @@
       <w14:ligatures w14:val="none"/>
     </w:rPr>
   </w:style>
-  <w:style w:type="character" w:customStyle="1" w:styleId="Ttulo1Car">
-    <w:name w:val="Título 1 Car"/>
-    <w:basedOn w:val="Fuentedeprrafopredeter"/>
-    <w:link w:val="Ttulo1"/>
+  <w:style w:type="character" w:customStyle="1" w:styleId="Heading1Char">
+    <w:name w:val="Heading 1 Char"/>
+    <w:basedOn w:val="DefaultParagraphFont"/>
+    <w:link w:val="Heading1"/>
     <w:uiPriority w:val="9"/>
     <w:rsid w:val="00CD3CBD"/>
     <w:rPr>
@@ -2008,7 +2239,7 @@
   </w:style>
   <w:style w:type="character" w:customStyle="1" w:styleId="TemasChar">
     <w:name w:val="Temas Char"/>
-    <w:basedOn w:val="Ttulo1Car"/>
+    <w:basedOn w:val="Heading1Char"/>
     <w:link w:val="Temas"/>
     <w:rsid w:val="00CD3CBD"/>
     <w:rPr>
@@ -2023,7 +2254,7 @@
   </w:style>
   <w:style w:type="paragraph" w:customStyle="1" w:styleId="Sutitulos">
     <w:name w:val="Sutitulos"/>
-    <w:basedOn w:val="Ttulo2"/>
+    <w:basedOn w:val="Heading2"/>
     <w:link w:val="SutitulosChar"/>
     <w:qFormat/>
     <w:rsid w:val="00286DBE"/>
@@ -2055,10 +2286,10 @@
       <w14:ligatures w14:val="none"/>
     </w:rPr>
   </w:style>
-  <w:style w:type="character" w:customStyle="1" w:styleId="Ttulo2Car">
-    <w:name w:val="Título 2 Car"/>
-    <w:basedOn w:val="Fuentedeprrafopredeter"/>
-    <w:link w:val="Ttulo2"/>
+  <w:style w:type="character" w:customStyle="1" w:styleId="Heading2Char">
+    <w:name w:val="Heading 2 Char"/>
+    <w:basedOn w:val="DefaultParagraphFont"/>
+    <w:link w:val="Heading2"/>
     <w:uiPriority w:val="9"/>
     <w:semiHidden/>
     <w:rsid w:val="00CD3CBD"/>
@@ -2071,17 +2302,17 @@
   </w:style>
   <w:style w:type="character" w:customStyle="1" w:styleId="err">
     <w:name w:val="err"/>
-    <w:basedOn w:val="Fuentedeprrafopredeter"/>
+    <w:basedOn w:val="DefaultParagraphFont"/>
     <w:rsid w:val="00122B9B"/>
   </w:style>
   <w:style w:type="character" w:customStyle="1" w:styleId="w">
     <w:name w:val="w"/>
-    <w:basedOn w:val="Fuentedeprrafopredeter"/>
+    <w:basedOn w:val="DefaultParagraphFont"/>
     <w:rsid w:val="00122B9B"/>
   </w:style>
   <w:style w:type="character" w:customStyle="1" w:styleId="mf">
     <w:name w:val="mf"/>
-    <w:basedOn w:val="Fuentedeprrafopredeter"/>
+    <w:basedOn w:val="DefaultParagraphFont"/>
     <w:rsid w:val="00286DBE"/>
   </w:style>
 </w:styles>

--- a/Cuaderno de Bitácora.docx
+++ b/Cuaderno de Bitácora.docx
@@ -54,7 +54,6 @@
         </w:rPr>
         <w:t xml:space="preserve"> 25 </w:t>
       </w:r>
-      <w:proofErr w:type="gramStart"/>
       <w:r>
         <w:rPr>
           <w:rFonts w:eastAsia="Times New Roman"/>
@@ -83,7 +82,6 @@
         </w:rPr>
         <w:t>-</w:t>
       </w:r>
-      <w:proofErr w:type="gramEnd"/>
     </w:p>
     <w:p>
       <w:pPr>
@@ -121,17 +119,8 @@
           <w:rFonts w:eastAsia="Times New Roman"/>
           <w:lang w:val="es-ES" w:eastAsia="en-GB"/>
         </w:rPr>
-        <w:t xml:space="preserve">-  2 </w:t>
-      </w:r>
-      <w:proofErr w:type="gramStart"/>
-      <w:r>
-        <w:rPr>
-          <w:rFonts w:eastAsia="Times New Roman"/>
-          <w:lang w:val="es-ES" w:eastAsia="en-GB"/>
-        </w:rPr>
-        <w:t>octubre  -</w:t>
-      </w:r>
-      <w:proofErr w:type="gramEnd"/>
+        <w:t>-  2 octubre  -</w:t>
+      </w:r>
     </w:p>
     <w:p>
       <w:pPr>
@@ -214,6 +203,12 @@
         </w:rPr>
         <w:t>Además, se ha comenzado la tarea 2 y nos hemos distribuido el trabajo de cara a las siguientes sesiones.</w:t>
       </w:r>
+      <w:r>
+        <w:rPr>
+          <w:lang w:val="es-ES" w:eastAsia="en-GB"/>
+        </w:rPr>
+        <w:t xml:space="preserve"> </w:t>
+      </w:r>
     </w:p>
     <w:p>
       <w:pPr>
@@ -237,31 +232,8 @@
           <w:rFonts w:eastAsia="Times New Roman"/>
           <w:lang w:val="es-ES" w:eastAsia="en-GB"/>
         </w:rPr>
-        <w:t xml:space="preserve">-  </w:t>
-      </w:r>
-      <w:r>
-        <w:rPr>
-          <w:rFonts w:eastAsia="Times New Roman"/>
-          <w:lang w:val="es-ES" w:eastAsia="en-GB"/>
-        </w:rPr>
-        <w:t>9</w:t>
-      </w:r>
-      <w:r>
-        <w:rPr>
-          <w:rFonts w:eastAsia="Times New Roman"/>
-          <w:lang w:val="es-ES" w:eastAsia="en-GB"/>
-        </w:rPr>
-        <w:t xml:space="preserve"> </w:t>
-      </w:r>
-      <w:proofErr w:type="gramStart"/>
-      <w:r>
-        <w:rPr>
-          <w:rFonts w:eastAsia="Times New Roman"/>
-          <w:lang w:val="es-ES" w:eastAsia="en-GB"/>
-        </w:rPr>
-        <w:t>octubre  -</w:t>
-      </w:r>
-      <w:proofErr w:type="gramEnd"/>
+        <w:t>-  9 octubre  -</w:t>
+      </w:r>
     </w:p>
     <w:p>
       <w:pPr>
@@ -276,19 +248,37 @@
         </w:rPr>
         <w:t xml:space="preserve">Se ha avanzado en el desarrollo del </w:t>
       </w:r>
+      <w:r>
+        <w:rPr>
+          <w:lang w:val="es-ES" w:eastAsia="en-GB"/>
+        </w:rPr>
+        <w:t>ejercicio</w:t>
+      </w:r>
+      <w:r>
+        <w:rPr>
+          <w:lang w:val="es-ES" w:eastAsia="en-GB"/>
+        </w:rPr>
+        <w:t xml:space="preserve"> 2, completando los dos primeros apartados. Debido a la distribución de tareas, se ha comenzado la tarea 3, de la cual se han completado los apartados a y b.</w:t>
+      </w:r>
+      <w:r>
+        <w:rPr>
+          <w:lang w:val="es-ES" w:eastAsia="en-GB"/>
+        </w:rPr>
+        <w:t xml:space="preserve"> Se ha puesto en marcha un repositorio de </w:t>
+      </w:r>
       <w:proofErr w:type="spellStart"/>
       <w:r>
         <w:rPr>
           <w:lang w:val="es-ES" w:eastAsia="en-GB"/>
         </w:rPr>
-        <w:t>ejercicico</w:t>
+        <w:t>Github</w:t>
       </w:r>
       <w:proofErr w:type="spellEnd"/>
       <w:r>
         <w:rPr>
           <w:lang w:val="es-ES" w:eastAsia="en-GB"/>
         </w:rPr>
-        <w:t xml:space="preserve"> 2, completando los dos primeros apartados. Debido a la distribución de tareas, se ha comenzado la tarea 3, de la cual se han completado los apartados a y b.</w:t>
+        <w:t xml:space="preserve"> para sincronizar los archivos entre los dos sistemas que se utilizan.</w:t>
       </w:r>
     </w:p>
     <w:p>
@@ -313,31 +303,8 @@
           <w:rFonts w:eastAsia="Times New Roman"/>
           <w:lang w:val="es-ES" w:eastAsia="en-GB"/>
         </w:rPr>
-        <w:t xml:space="preserve">-  </w:t>
-      </w:r>
-      <w:r>
-        <w:rPr>
-          <w:rFonts w:eastAsia="Times New Roman"/>
-          <w:lang w:val="es-ES" w:eastAsia="en-GB"/>
-        </w:rPr>
-        <w:t>16</w:t>
-      </w:r>
-      <w:r>
-        <w:rPr>
-          <w:rFonts w:eastAsia="Times New Roman"/>
-          <w:lang w:val="es-ES" w:eastAsia="en-GB"/>
-        </w:rPr>
-        <w:t xml:space="preserve"> </w:t>
-      </w:r>
-      <w:proofErr w:type="gramStart"/>
-      <w:r>
-        <w:rPr>
-          <w:rFonts w:eastAsia="Times New Roman"/>
-          <w:lang w:val="es-ES" w:eastAsia="en-GB"/>
-        </w:rPr>
-        <w:t>octubre  -</w:t>
-      </w:r>
-      <w:proofErr w:type="gramEnd"/>
+        <w:t>-  16 octubre  -</w:t>
+      </w:r>
     </w:p>
     <w:p>
       <w:pPr>
@@ -350,7 +317,55 @@
         <w:rPr>
           <w:lang w:val="es-ES" w:eastAsia="en-GB"/>
         </w:rPr>
-        <w:t>Se ha completado el ejercicio 2, salvo el apartado f, y se ha avanzado en el ejercicio 3. Además, se ha hecho una distribución final acorde a la tarea restante.</w:t>
+        <w:t>Se ha completado el ejercicio 2, salvo el apartado f, y se ha</w:t>
+      </w:r>
+      <w:r>
+        <w:rPr>
+          <w:lang w:val="es-ES" w:eastAsia="en-GB"/>
+        </w:rPr>
+        <w:t>n</w:t>
+      </w:r>
+      <w:r>
+        <w:rPr>
+          <w:lang w:val="es-ES" w:eastAsia="en-GB"/>
+        </w:rPr>
+        <w:t xml:space="preserve"> avanzado </w:t>
+      </w:r>
+      <w:r>
+        <w:rPr>
+          <w:lang w:val="es-ES" w:eastAsia="en-GB"/>
+        </w:rPr>
+        <w:t>los</w:t>
+      </w:r>
+      <w:r>
+        <w:rPr>
+          <w:lang w:val="es-ES" w:eastAsia="en-GB"/>
+        </w:rPr>
+        <w:t xml:space="preserve"> ejercicio</w:t>
+      </w:r>
+      <w:r>
+        <w:rPr>
+          <w:lang w:val="es-ES" w:eastAsia="en-GB"/>
+        </w:rPr>
+        <w:t>s</w:t>
+      </w:r>
+      <w:r>
+        <w:rPr>
+          <w:lang w:val="es-ES" w:eastAsia="en-GB"/>
+        </w:rPr>
+        <w:t xml:space="preserve"> 3</w:t>
+      </w:r>
+      <w:r>
+        <w:rPr>
+          <w:lang w:val="es-ES" w:eastAsia="en-GB"/>
+        </w:rPr>
+        <w:t>, 4 y 5</w:t>
+      </w:r>
+      <w:r>
+        <w:rPr>
+          <w:lang w:val="es-ES" w:eastAsia="en-GB"/>
+        </w:rPr>
+        <w:t>. Además, se ha hecho una distribución final acorde a la tarea restante.</w:t>
       </w:r>
     </w:p>
     <w:p>
@@ -375,31 +390,8 @@
           <w:rFonts w:eastAsia="Times New Roman"/>
           <w:lang w:val="es-ES" w:eastAsia="en-GB"/>
         </w:rPr>
-        <w:t xml:space="preserve">-  </w:t>
-      </w:r>
-      <w:r>
-        <w:rPr>
-          <w:rFonts w:eastAsia="Times New Roman"/>
-          <w:lang w:val="es-ES" w:eastAsia="en-GB"/>
-        </w:rPr>
-        <w:t>23</w:t>
-      </w:r>
-      <w:r>
-        <w:rPr>
-          <w:rFonts w:eastAsia="Times New Roman"/>
-          <w:lang w:val="es-ES" w:eastAsia="en-GB"/>
-        </w:rPr>
-        <w:t xml:space="preserve"> </w:t>
-      </w:r>
-      <w:proofErr w:type="gramStart"/>
-      <w:r>
-        <w:rPr>
-          <w:rFonts w:eastAsia="Times New Roman"/>
-          <w:lang w:val="es-ES" w:eastAsia="en-GB"/>
-        </w:rPr>
-        <w:t>octubre  -</w:t>
-      </w:r>
-      <w:proofErr w:type="gramEnd"/>
+        <w:t>-  23 octubre  -</w:t>
+      </w:r>
     </w:p>
     <w:p>
       <w:pPr>
@@ -412,7 +404,19 @@
         <w:rPr>
           <w:lang w:val="es-ES" w:eastAsia="en-GB"/>
         </w:rPr>
-        <w:t>Se han traído hechos los ejercicios que faltaban, según la distribución final de la semana anterior. Para hacer en clase se dejó el apartado 2f y el ejercicio 7, los cuales se han completado hoy.</w:t>
+        <w:t>Se han traído hechos los ejercicios que faltaban, según la distribución final de la semana anterior. Para hacer en</w:t>
+      </w:r>
+      <w:r>
+        <w:rPr>
+          <w:lang w:val="es-ES" w:eastAsia="en-GB"/>
+        </w:rPr>
+        <w:t xml:space="preserve"> conjunto en</w:t>
+      </w:r>
+      <w:r>
+        <w:rPr>
+          <w:lang w:val="es-ES" w:eastAsia="en-GB"/>
+        </w:rPr>
+        <w:t xml:space="preserve"> clase se dejó el apartado 2f y el ejercicio 7, los cuales se han completado hoy.</w:t>
       </w:r>
     </w:p>
     <w:sectPr>
@@ -1931,11 +1935,11 @@
     <w:name w:val="Normal"/>
     <w:qFormat/>
   </w:style>
-  <w:style w:type="paragraph" w:styleId="Heading1">
+  <w:style w:type="paragraph" w:styleId="Ttulo1">
     <w:name w:val="heading 1"/>
     <w:basedOn w:val="Normal"/>
     <w:next w:val="Normal"/>
-    <w:link w:val="Heading1Char"/>
+    <w:link w:val="Ttulo1Car"/>
     <w:uiPriority w:val="9"/>
     <w:qFormat/>
     <w:rsid w:val="00CD3CBD"/>
@@ -1952,11 +1956,11 @@
       <w:szCs w:val="32"/>
     </w:rPr>
   </w:style>
-  <w:style w:type="paragraph" w:styleId="Heading2">
+  <w:style w:type="paragraph" w:styleId="Ttulo2">
     <w:name w:val="heading 2"/>
     <w:basedOn w:val="Normal"/>
     <w:next w:val="Normal"/>
-    <w:link w:val="Heading2Char"/>
+    <w:link w:val="Ttulo2Car"/>
     <w:uiPriority w:val="9"/>
     <w:semiHidden/>
     <w:unhideWhenUsed/>
@@ -1975,13 +1979,13 @@
       <w:szCs w:val="26"/>
     </w:rPr>
   </w:style>
-  <w:style w:type="character" w:default="1" w:styleId="DefaultParagraphFont">
+  <w:style w:type="character" w:default="1" w:styleId="Fuentedeprrafopredeter">
     <w:name w:val="Default Paragraph Font"/>
     <w:uiPriority w:val="1"/>
     <w:semiHidden/>
     <w:unhideWhenUsed/>
   </w:style>
-  <w:style w:type="table" w:default="1" w:styleId="TableNormal">
+  <w:style w:type="table" w:default="1" w:styleId="Tablanormal">
     <w:name w:val="Normal Table"/>
     <w:uiPriority w:val="99"/>
     <w:semiHidden/>
@@ -1996,7 +2000,7 @@
       </w:tblCellMar>
     </w:tblPr>
   </w:style>
-  <w:style w:type="numbering" w:default="1" w:styleId="NoList">
+  <w:style w:type="numbering" w:default="1" w:styleId="Sinlista">
     <w:name w:val="No List"/>
     <w:uiPriority w:val="99"/>
     <w:semiHidden/>
@@ -2020,9 +2024,9 @@
       <w14:ligatures w14:val="none"/>
     </w:rPr>
   </w:style>
-  <w:style w:type="character" w:styleId="Hyperlink">
+  <w:style w:type="character" w:styleId="Hipervnculo">
     <w:name w:val="Hyperlink"/>
-    <w:basedOn w:val="DefaultParagraphFont"/>
+    <w:basedOn w:val="Fuentedeprrafopredeter"/>
     <w:uiPriority w:val="99"/>
     <w:semiHidden/>
     <w:unhideWhenUsed/>
@@ -2032,9 +2036,9 @@
       <w:u w:val="single"/>
     </w:rPr>
   </w:style>
-  <w:style w:type="character" w:styleId="Emphasis">
+  <w:style w:type="character" w:styleId="nfasis">
     <w:name w:val="Emphasis"/>
-    <w:basedOn w:val="DefaultParagraphFont"/>
+    <w:basedOn w:val="Fuentedeprrafopredeter"/>
     <w:uiPriority w:val="20"/>
     <w:qFormat/>
     <w:rsid w:val="00C36CBF"/>
@@ -2043,7 +2047,7 @@
       <w:iCs/>
     </w:rPr>
   </w:style>
-  <w:style w:type="paragraph" w:styleId="ListParagraph">
+  <w:style w:type="paragraph" w:styleId="Prrafodelista">
     <w:name w:val="List Paragraph"/>
     <w:basedOn w:val="Normal"/>
     <w:uiPriority w:val="34"/>
@@ -2054,10 +2058,10 @@
       <w:contextualSpacing/>
     </w:pPr>
   </w:style>
-  <w:style w:type="paragraph" w:styleId="HTMLPreformatted">
+  <w:style w:type="paragraph" w:styleId="HTMLconformatoprevio">
     <w:name w:val="HTML Preformatted"/>
     <w:basedOn w:val="Normal"/>
-    <w:link w:val="HTMLPreformattedChar"/>
+    <w:link w:val="HTMLconformatoprevioCar"/>
     <w:uiPriority w:val="99"/>
     <w:unhideWhenUsed/>
     <w:rsid w:val="006A1BFD"/>
@@ -2090,10 +2094,10 @@
       <w14:ligatures w14:val="none"/>
     </w:rPr>
   </w:style>
-  <w:style w:type="character" w:customStyle="1" w:styleId="HTMLPreformattedChar">
-    <w:name w:val="HTML Preformatted Char"/>
-    <w:basedOn w:val="DefaultParagraphFont"/>
-    <w:link w:val="HTMLPreformatted"/>
+  <w:style w:type="character" w:customStyle="1" w:styleId="HTMLconformatoprevioCar">
+    <w:name w:val="HTML con formato previo Car"/>
+    <w:basedOn w:val="Fuentedeprrafopredeter"/>
+    <w:link w:val="HTMLconformatoprevio"/>
     <w:uiPriority w:val="99"/>
     <w:rsid w:val="006A1BFD"/>
     <w:rPr>
@@ -2104,9 +2108,9 @@
       <w14:ligatures w14:val="none"/>
     </w:rPr>
   </w:style>
-  <w:style w:type="character" w:styleId="HTMLCode">
+  <w:style w:type="character" w:styleId="CdigoHTML">
     <w:name w:val="HTML Code"/>
-    <w:basedOn w:val="DefaultParagraphFont"/>
+    <w:basedOn w:val="Fuentedeprrafopredeter"/>
     <w:uiPriority w:val="99"/>
     <w:semiHidden/>
     <w:unhideWhenUsed/>
@@ -2119,77 +2123,77 @@
   </w:style>
   <w:style w:type="character" w:customStyle="1" w:styleId="c">
     <w:name w:val="c"/>
-    <w:basedOn w:val="DefaultParagraphFont"/>
+    <w:basedOn w:val="Fuentedeprrafopredeter"/>
     <w:rsid w:val="006A1BFD"/>
   </w:style>
   <w:style w:type="character" w:customStyle="1" w:styleId="nb">
     <w:name w:val="nb"/>
-    <w:basedOn w:val="DefaultParagraphFont"/>
+    <w:basedOn w:val="Fuentedeprrafopredeter"/>
     <w:rsid w:val="0085592E"/>
   </w:style>
   <w:style w:type="character" w:customStyle="1" w:styleId="nt">
     <w:name w:val="nt"/>
-    <w:basedOn w:val="DefaultParagraphFont"/>
+    <w:basedOn w:val="Fuentedeprrafopredeter"/>
     <w:rsid w:val="0085592E"/>
   </w:style>
   <w:style w:type="character" w:customStyle="1" w:styleId="s1">
     <w:name w:val="s1"/>
-    <w:basedOn w:val="DefaultParagraphFont"/>
+    <w:basedOn w:val="Fuentedeprrafopredeter"/>
     <w:rsid w:val="00AA3580"/>
   </w:style>
   <w:style w:type="character" w:customStyle="1" w:styleId="c1">
     <w:name w:val="c1"/>
-    <w:basedOn w:val="DefaultParagraphFont"/>
+    <w:basedOn w:val="Fuentedeprrafopredeter"/>
     <w:rsid w:val="007479B0"/>
   </w:style>
   <w:style w:type="character" w:customStyle="1" w:styleId="kn">
     <w:name w:val="kn"/>
-    <w:basedOn w:val="DefaultParagraphFont"/>
+    <w:basedOn w:val="Fuentedeprrafopredeter"/>
     <w:rsid w:val="007479B0"/>
   </w:style>
   <w:style w:type="character" w:customStyle="1" w:styleId="nn">
     <w:name w:val="nn"/>
-    <w:basedOn w:val="DefaultParagraphFont"/>
+    <w:basedOn w:val="Fuentedeprrafopredeter"/>
     <w:rsid w:val="007479B0"/>
   </w:style>
   <w:style w:type="character" w:customStyle="1" w:styleId="n">
     <w:name w:val="n"/>
-    <w:basedOn w:val="DefaultParagraphFont"/>
+    <w:basedOn w:val="Fuentedeprrafopredeter"/>
     <w:rsid w:val="007479B0"/>
   </w:style>
   <w:style w:type="character" w:customStyle="1" w:styleId="p">
     <w:name w:val="p"/>
-    <w:basedOn w:val="DefaultParagraphFont"/>
+    <w:basedOn w:val="Fuentedeprrafopredeter"/>
     <w:rsid w:val="007479B0"/>
   </w:style>
   <w:style w:type="character" w:customStyle="1" w:styleId="s">
     <w:name w:val="s"/>
-    <w:basedOn w:val="DefaultParagraphFont"/>
+    <w:basedOn w:val="Fuentedeprrafopredeter"/>
     <w:rsid w:val="007479B0"/>
   </w:style>
   <w:style w:type="character" w:customStyle="1" w:styleId="o">
     <w:name w:val="o"/>
-    <w:basedOn w:val="DefaultParagraphFont"/>
+    <w:basedOn w:val="Fuentedeprrafopredeter"/>
     <w:rsid w:val="007479B0"/>
   </w:style>
   <w:style w:type="character" w:customStyle="1" w:styleId="mi">
     <w:name w:val="mi"/>
-    <w:basedOn w:val="DefaultParagraphFont"/>
+    <w:basedOn w:val="Fuentedeprrafopredeter"/>
     <w:rsid w:val="007479B0"/>
   </w:style>
   <w:style w:type="character" w:customStyle="1" w:styleId="k">
     <w:name w:val="k"/>
-    <w:basedOn w:val="DefaultParagraphFont"/>
+    <w:basedOn w:val="Fuentedeprrafopredeter"/>
     <w:rsid w:val="007479B0"/>
   </w:style>
   <w:style w:type="character" w:customStyle="1" w:styleId="ow">
     <w:name w:val="ow"/>
-    <w:basedOn w:val="DefaultParagraphFont"/>
+    <w:basedOn w:val="Fuentedeprrafopredeter"/>
     <w:rsid w:val="007479B0"/>
   </w:style>
-  <w:style w:type="character" w:styleId="Strong">
+  <w:style w:type="character" w:styleId="Textoennegrita">
     <w:name w:val="Strong"/>
-    <w:basedOn w:val="DefaultParagraphFont"/>
+    <w:basedOn w:val="Fuentedeprrafopredeter"/>
     <w:uiPriority w:val="22"/>
     <w:qFormat/>
     <w:rsid w:val="007479B0"/>
@@ -2200,12 +2204,12 @@
   </w:style>
   <w:style w:type="character" w:customStyle="1" w:styleId="nf">
     <w:name w:val="nf"/>
-    <w:basedOn w:val="DefaultParagraphFont"/>
+    <w:basedOn w:val="Fuentedeprrafopredeter"/>
     <w:rsid w:val="006B4594"/>
   </w:style>
   <w:style w:type="paragraph" w:customStyle="1" w:styleId="Temas">
     <w:name w:val="Temas"/>
-    <w:basedOn w:val="Heading1"/>
+    <w:basedOn w:val="Ttulo1"/>
     <w:link w:val="TemasChar"/>
     <w:qFormat/>
     <w:rsid w:val="00CD3CBD"/>
@@ -2224,10 +2228,10 @@
       <w14:ligatures w14:val="none"/>
     </w:rPr>
   </w:style>
-  <w:style w:type="character" w:customStyle="1" w:styleId="Heading1Char">
-    <w:name w:val="Heading 1 Char"/>
-    <w:basedOn w:val="DefaultParagraphFont"/>
-    <w:link w:val="Heading1"/>
+  <w:style w:type="character" w:customStyle="1" w:styleId="Ttulo1Car">
+    <w:name w:val="Título 1 Car"/>
+    <w:basedOn w:val="Fuentedeprrafopredeter"/>
+    <w:link w:val="Ttulo1"/>
     <w:uiPriority w:val="9"/>
     <w:rsid w:val="00CD3CBD"/>
     <w:rPr>
@@ -2239,7 +2243,7 @@
   </w:style>
   <w:style w:type="character" w:customStyle="1" w:styleId="TemasChar">
     <w:name w:val="Temas Char"/>
-    <w:basedOn w:val="Heading1Char"/>
+    <w:basedOn w:val="Ttulo1Car"/>
     <w:link w:val="Temas"/>
     <w:rsid w:val="00CD3CBD"/>
     <w:rPr>
@@ -2254,7 +2258,7 @@
   </w:style>
   <w:style w:type="paragraph" w:customStyle="1" w:styleId="Sutitulos">
     <w:name w:val="Sutitulos"/>
-    <w:basedOn w:val="Heading2"/>
+    <w:basedOn w:val="Ttulo2"/>
     <w:link w:val="SutitulosChar"/>
     <w:qFormat/>
     <w:rsid w:val="00286DBE"/>
@@ -2286,10 +2290,10 @@
       <w14:ligatures w14:val="none"/>
     </w:rPr>
   </w:style>
-  <w:style w:type="character" w:customStyle="1" w:styleId="Heading2Char">
-    <w:name w:val="Heading 2 Char"/>
-    <w:basedOn w:val="DefaultParagraphFont"/>
-    <w:link w:val="Heading2"/>
+  <w:style w:type="character" w:customStyle="1" w:styleId="Ttulo2Car">
+    <w:name w:val="Título 2 Car"/>
+    <w:basedOn w:val="Fuentedeprrafopredeter"/>
+    <w:link w:val="Ttulo2"/>
     <w:uiPriority w:val="9"/>
     <w:semiHidden/>
     <w:rsid w:val="00CD3CBD"/>
@@ -2302,17 +2306,17 @@
   </w:style>
   <w:style w:type="character" w:customStyle="1" w:styleId="err">
     <w:name w:val="err"/>
-    <w:basedOn w:val="DefaultParagraphFont"/>
+    <w:basedOn w:val="Fuentedeprrafopredeter"/>
     <w:rsid w:val="00122B9B"/>
   </w:style>
   <w:style w:type="character" w:customStyle="1" w:styleId="w">
     <w:name w:val="w"/>
-    <w:basedOn w:val="DefaultParagraphFont"/>
+    <w:basedOn w:val="Fuentedeprrafopredeter"/>
     <w:rsid w:val="00122B9B"/>
   </w:style>
   <w:style w:type="character" w:customStyle="1" w:styleId="mf">
     <w:name w:val="mf"/>
-    <w:basedOn w:val="DefaultParagraphFont"/>
+    <w:basedOn w:val="Fuentedeprrafopredeter"/>
     <w:rsid w:val="00286DBE"/>
   </w:style>
 </w:styles>
